--- a/report.docx
+++ b/report.docx
@@ -10,7 +10,7 @@
           <w:bCs/>
           <w:sz w:val="28"/>
           <w:szCs w:val="28"/>
-          <w:lang w:val="nl-NL" w:eastAsia="en-GB"/>
+          <w:lang w:val="en-US" w:eastAsia="en-GB"/>
         </w:rPr>
       </w:pPr>
       <w:r>
@@ -20,7 +20,7 @@
           <w:bCs/>
           <w:sz w:val="28"/>
           <w:szCs w:val="28"/>
-          <w:lang w:val="nl-NL" w:eastAsia="en-GB"/>
+          <w:lang w:val="en-US" w:eastAsia="en-GB"/>
         </w:rPr>
         <w:t>Question1.2</w:t>
       </w:r>
@@ -33,7 +33,7 @@
           <w:bCs/>
           <w:sz w:val="28"/>
           <w:szCs w:val="28"/>
-          <w:lang w:val="nl-NL" w:eastAsia="en-GB"/>
+          <w:lang w:val="en-US" w:eastAsia="en-GB"/>
         </w:rPr>
       </w:pPr>
     </w:p>
@@ -295,20 +295,482 @@
       <w:pPr>
         <w:shd w:val="clear" w:color="auto" w:fill="FFFFFF"/>
         <w:spacing w:before="100" w:beforeAutospacing="1" w:after="100" w:afterAutospacing="1"/>
-        <w:ind w:left="735"/>
-        <w:rPr>
-          <w:rFonts w:ascii="Lato" w:eastAsia="Times New Roman" w:hAnsi="Lato" w:cs="Times New Roman"/>
-          <w:color w:val="2D3B45"/>
-          <w:lang w:val="nl-NL" w:eastAsia="en-GB"/>
-        </w:rPr>
-      </w:pPr>
-      <w:r>
-        <w:rPr>
-          <w:rFonts w:ascii="Lato" w:eastAsia="Times New Roman" w:hAnsi="Lato" w:cs="Times New Roman"/>
-          <w:color w:val="2D3B45"/>
-          <w:lang w:val="nl-NL" w:eastAsia="en-GB"/>
-        </w:rPr>
-        <w:t xml:space="preserve">      </w:t>
+        <w:rPr>
+          <w:rFonts w:ascii="Lato" w:eastAsia="Times New Roman" w:hAnsi="Lato" w:cs="Times New Roman"/>
+          <w:color w:val="2D3B45"/>
+          <w:lang w:val="en-BE" w:eastAsia="en-GB"/>
+        </w:rPr>
+      </w:pPr>
+    </w:p>
+    <w:p>
+      <w:pPr>
+        <w:shd w:val="clear" w:color="auto" w:fill="FFFFFF"/>
+        <w:spacing w:before="100" w:beforeAutospacing="1" w:after="100" w:afterAutospacing="1"/>
+        <w:rPr>
+          <w:rFonts w:ascii="Lato" w:eastAsia="Times New Roman" w:hAnsi="Lato" w:cs="Times New Roman"/>
+          <w:color w:val="2D3B45"/>
+          <w:lang w:val="en-BE" w:eastAsia="en-GB"/>
+        </w:rPr>
+      </w:pPr>
+    </w:p>
+    <w:p>
+      <w:pPr>
+        <w:shd w:val="clear" w:color="auto" w:fill="FFFFFF"/>
+        <w:spacing w:before="100" w:beforeAutospacing="1" w:after="100" w:afterAutospacing="1"/>
+        <w:rPr>
+          <w:rFonts w:ascii="Lato" w:eastAsia="Times New Roman" w:hAnsi="Lato" w:cs="Times New Roman"/>
+          <w:color w:val="2D3B45"/>
+          <w:lang w:val="en-BE" w:eastAsia="en-GB"/>
+        </w:rPr>
+      </w:pPr>
+    </w:p>
+    <w:p>
+      <w:pPr>
+        <w:shd w:val="clear" w:color="auto" w:fill="FFFFFF"/>
+        <w:spacing w:before="100" w:beforeAutospacing="1" w:after="100" w:afterAutospacing="1"/>
+        <w:rPr>
+          <w:rFonts w:ascii="Lato" w:eastAsia="Times New Roman" w:hAnsi="Lato" w:cs="Times New Roman"/>
+          <w:color w:val="2D3B45"/>
+          <w:lang w:val="en-BE" w:eastAsia="en-GB"/>
+        </w:rPr>
+      </w:pPr>
+    </w:p>
+    <w:p>
+      <w:pPr>
+        <w:shd w:val="clear" w:color="auto" w:fill="FFFFFF"/>
+        <w:spacing w:before="100" w:beforeAutospacing="1" w:after="100" w:afterAutospacing="1"/>
+        <w:rPr>
+          <w:rFonts w:ascii="Lato" w:eastAsia="Times New Roman" w:hAnsi="Lato" w:cs="Times New Roman"/>
+          <w:color w:val="2D3B45"/>
+          <w:lang w:val="en-BE" w:eastAsia="en-GB"/>
+        </w:rPr>
+      </w:pPr>
+    </w:p>
+    <w:p>
+      <w:pPr>
+        <w:shd w:val="clear" w:color="auto" w:fill="FFFFFF"/>
+        <w:spacing w:before="100" w:beforeAutospacing="1" w:after="100" w:afterAutospacing="1"/>
+        <w:rPr>
+          <w:rFonts w:ascii="Lato" w:eastAsia="Times New Roman" w:hAnsi="Lato" w:cs="Times New Roman"/>
+          <w:color w:val="2D3B45"/>
+          <w:lang w:val="en-BE" w:eastAsia="en-GB"/>
+        </w:rPr>
+      </w:pPr>
+    </w:p>
+    <w:p>
+      <w:pPr>
+        <w:shd w:val="clear" w:color="auto" w:fill="FFFFFF"/>
+        <w:spacing w:before="100" w:beforeAutospacing="1" w:after="100" w:afterAutospacing="1"/>
+        <w:rPr>
+          <w:rFonts w:ascii="Lato" w:eastAsia="Times New Roman" w:hAnsi="Lato" w:cs="Times New Roman"/>
+          <w:color w:val="2D3B45"/>
+          <w:lang w:val="en-BE" w:eastAsia="en-GB"/>
+        </w:rPr>
+      </w:pPr>
+    </w:p>
+    <w:p>
+      <w:pPr>
+        <w:shd w:val="clear" w:color="auto" w:fill="FFFFFF"/>
+        <w:spacing w:before="100" w:beforeAutospacing="1" w:after="100" w:afterAutospacing="1"/>
+        <w:rPr>
+          <w:rFonts w:ascii="Lato" w:eastAsia="Times New Roman" w:hAnsi="Lato" w:cs="Times New Roman"/>
+          <w:color w:val="2D3B45"/>
+          <w:lang w:val="en-BE" w:eastAsia="en-GB"/>
+        </w:rPr>
+      </w:pPr>
+    </w:p>
+    <w:p>
+      <w:pPr>
+        <w:shd w:val="clear" w:color="auto" w:fill="FFFFFF"/>
+        <w:spacing w:before="180" w:after="180"/>
+        <w:rPr>
+          <w:rFonts w:ascii="Lato" w:eastAsia="Times New Roman" w:hAnsi="Lato" w:cs="Times New Roman"/>
+          <w:b/>
+          <w:bCs/>
+          <w:color w:val="2D3B45"/>
+          <w:lang w:val="en-BE" w:eastAsia="en-GB"/>
+        </w:rPr>
+      </w:pPr>
+      <w:r>
+        <w:rPr>
+          <w:rFonts w:ascii="Lato" w:eastAsia="Times New Roman" w:hAnsi="Lato" w:cs="Times New Roman"/>
+          <w:b/>
+          <w:bCs/>
+          <w:color w:val="2D3B45"/>
+          <w:lang w:val="en-BE" w:eastAsia="en-GB"/>
+        </w:rPr>
+        <w:t>Question 2</w:t>
+      </w:r>
+    </w:p>
+    <w:p>
+      <w:pPr>
+        <w:shd w:val="clear" w:color="auto" w:fill="FFFFFF"/>
+        <w:spacing w:before="180" w:after="180"/>
+        <w:rPr>
+          <w:rFonts w:ascii="Lato" w:eastAsia="Times New Roman" w:hAnsi="Lato" w:cs="Times New Roman"/>
+          <w:b/>
+          <w:bCs/>
+          <w:color w:val="2D3B45"/>
+          <w:lang w:val="en-BE" w:eastAsia="en-GB"/>
+        </w:rPr>
+      </w:pPr>
+      <w:r>
+        <w:rPr>
+          <w:rFonts w:ascii="Lato" w:eastAsia="Times New Roman" w:hAnsi="Lato" w:cs="Times New Roman"/>
+          <w:b/>
+          <w:bCs/>
+          <w:color w:val="2D3B45"/>
+          <w:lang w:val="en-BE" w:eastAsia="en-GB"/>
+        </w:rPr>
+        <w:t>The data file contains the results of comparing two deep learning architectures that were applied to tasks of different levels of complexity (between 100 and 300) and whether the learning managed to converge.</w:t>
+      </w:r>
+    </w:p>
+    <w:p>
+      <w:pPr>
+        <w:numPr>
+          <w:ilvl w:val="0"/>
+          <w:numId w:val="3"/>
+        </w:numPr>
+        <w:shd w:val="clear" w:color="auto" w:fill="FFFFFF"/>
+        <w:spacing w:before="100" w:beforeAutospacing="1" w:after="100" w:afterAutospacing="1"/>
+        <w:ind w:left="1095"/>
+        <w:rPr>
+          <w:rFonts w:ascii="Lato" w:eastAsia="Times New Roman" w:hAnsi="Lato" w:cs="Times New Roman"/>
+          <w:b/>
+          <w:bCs/>
+          <w:color w:val="2D3B45"/>
+          <w:lang w:val="en-BE" w:eastAsia="en-GB"/>
+        </w:rPr>
+      </w:pPr>
+      <w:r>
+        <w:rPr>
+          <w:rFonts w:ascii="Lato" w:eastAsia="Times New Roman" w:hAnsi="Lato" w:cs="Times New Roman"/>
+          <w:b/>
+          <w:bCs/>
+          <w:color w:val="2D3B45"/>
+          <w:lang w:val="en-BE" w:eastAsia="en-GB"/>
+        </w:rPr>
+        <w:t>Investigate whether one of the two architectures performs better (i.e. converges for more complex tasks). Explain what you did and why. (5pts.)</w:t>
+      </w:r>
+    </w:p>
+    <w:p>
+      <w:pPr>
+        <w:numPr>
+          <w:ilvl w:val="0"/>
+          <w:numId w:val="3"/>
+        </w:numPr>
+        <w:shd w:val="clear" w:color="auto" w:fill="FFFFFF"/>
+        <w:spacing w:before="100" w:beforeAutospacing="1" w:after="100" w:afterAutospacing="1"/>
+        <w:ind w:left="1095"/>
+        <w:rPr>
+          <w:rFonts w:ascii="Lato" w:eastAsia="Times New Roman" w:hAnsi="Lato" w:cs="Times New Roman"/>
+          <w:b/>
+          <w:bCs/>
+          <w:color w:val="2D3B45"/>
+          <w:lang w:val="en-BE" w:eastAsia="en-GB"/>
+        </w:rPr>
+      </w:pPr>
+      <w:r>
+        <w:rPr>
+          <w:rFonts w:ascii="Lato" w:eastAsia="Times New Roman" w:hAnsi="Lato" w:cs="Times New Roman"/>
+          <w:b/>
+          <w:bCs/>
+          <w:color w:val="2D3B45"/>
+          <w:lang w:val="en-BE" w:eastAsia="en-GB"/>
+        </w:rPr>
+        <w:t>At which level of complexity does each architecture converges in 50% of cases? Explain how you calculated this. (5 pts.)</w:t>
+      </w:r>
+    </w:p>
+    <w:p>
+      <w:pPr>
+        <w:shd w:val="clear" w:color="auto" w:fill="FFFFFF"/>
+        <w:spacing w:before="100" w:beforeAutospacing="1" w:after="100" w:afterAutospacing="1"/>
+        <w:rPr>
+          <w:rFonts w:ascii="Lato" w:eastAsia="Times New Roman" w:hAnsi="Lato" w:cs="Times New Roman"/>
+          <w:b/>
+          <w:bCs/>
+          <w:color w:val="2D3B45"/>
+          <w:lang w:val="en-US" w:eastAsia="en-GB"/>
+        </w:rPr>
+      </w:pPr>
+      <w:r>
+        <w:rPr>
+          <w:rFonts w:ascii="Lato" w:eastAsia="Times New Roman" w:hAnsi="Lato" w:cs="Times New Roman"/>
+          <w:b/>
+          <w:bCs/>
+          <w:color w:val="2D3B45"/>
+          <w:lang w:val="en-US" w:eastAsia="en-GB"/>
+        </w:rPr>
+        <w:t xml:space="preserve">It is always a </w:t>
+      </w:r>
+      <w:r>
+        <w:rPr>
+          <w:rFonts w:ascii="Lato" w:eastAsia="Times New Roman" w:hAnsi="Lato" w:cs="Times New Roman"/>
+          <w:b/>
+          <w:bCs/>
+          <w:color w:val="2D3B45"/>
+          <w:lang w:val="en-US" w:eastAsia="en-GB"/>
+        </w:rPr>
+        <w:t>good idea to make a visualization as a first step. Dividing the dataset in two groups (architecture 1 and archite</w:t>
+      </w:r>
+      <w:r>
+        <w:rPr>
+          <w:rFonts w:ascii="Lato" w:eastAsia="Times New Roman" w:hAnsi="Lato" w:cs="Times New Roman"/>
+          <w:b/>
+          <w:bCs/>
+          <w:color w:val="2D3B45"/>
+          <w:lang w:val="en-US" w:eastAsia="en-GB"/>
+        </w:rPr>
+        <w:t>c</w:t>
+      </w:r>
+      <w:r>
+        <w:rPr>
+          <w:rFonts w:ascii="Lato" w:eastAsia="Times New Roman" w:hAnsi="Lato" w:cs="Times New Roman"/>
+          <w:b/>
+          <w:bCs/>
+          <w:color w:val="2D3B45"/>
+          <w:lang w:val="en-US" w:eastAsia="en-GB"/>
+        </w:rPr>
+        <w:t xml:space="preserve">ture 2). And for each dataset dividing the data in bins with steps of </w:t>
+      </w:r>
+      <w:r>
+        <w:rPr>
+          <w:rFonts w:ascii="Lato" w:eastAsia="Times New Roman" w:hAnsi="Lato" w:cs="Times New Roman"/>
+          <w:b/>
+          <w:bCs/>
+          <w:color w:val="2D3B45"/>
+          <w:lang w:val="en-US" w:eastAsia="en-GB"/>
+        </w:rPr>
+        <w:t>20</w:t>
+      </w:r>
+      <w:r>
+        <w:rPr>
+          <w:rFonts w:ascii="Lato" w:eastAsia="Times New Roman" w:hAnsi="Lato" w:cs="Times New Roman"/>
+          <w:b/>
+          <w:bCs/>
+          <w:color w:val="2D3B45"/>
+          <w:lang w:val="en-US" w:eastAsia="en-GB"/>
+        </w:rPr>
+        <w:t xml:space="preserve">. We then can make stacked </w:t>
+      </w:r>
+      <w:proofErr w:type="spellStart"/>
+      <w:r>
+        <w:rPr>
+          <w:rFonts w:ascii="Lato" w:eastAsia="Times New Roman" w:hAnsi="Lato" w:cs="Times New Roman"/>
+          <w:b/>
+          <w:bCs/>
+          <w:color w:val="2D3B45"/>
+          <w:lang w:val="en-US" w:eastAsia="en-GB"/>
+        </w:rPr>
+        <w:t>barcharts</w:t>
+      </w:r>
+      <w:proofErr w:type="spellEnd"/>
+      <w:r>
+        <w:rPr>
+          <w:rFonts w:ascii="Lato" w:eastAsia="Times New Roman" w:hAnsi="Lato" w:cs="Times New Roman"/>
+          <w:b/>
+          <w:bCs/>
+          <w:color w:val="2D3B45"/>
+          <w:lang w:val="en-US" w:eastAsia="en-GB"/>
+        </w:rPr>
+        <w:t>. we get the following graphs.</w:t>
+      </w:r>
+    </w:p>
+    <w:p>
+      <w:pPr>
+        <w:shd w:val="clear" w:color="auto" w:fill="FFFFFF"/>
+        <w:spacing w:before="100" w:beforeAutospacing="1" w:after="100" w:afterAutospacing="1"/>
+        <w:rPr>
+          <w:rFonts w:ascii="Lato" w:eastAsia="Times New Roman" w:hAnsi="Lato" w:cs="Times New Roman"/>
+          <w:b/>
+          <w:bCs/>
+          <w:color w:val="2D3B45"/>
+          <w:lang w:val="en-US" w:eastAsia="en-GB"/>
+        </w:rPr>
+      </w:pPr>
+      <w:r>
+        <w:rPr>
+          <w:rFonts w:ascii="Lato" w:eastAsia="Times New Roman" w:hAnsi="Lato" w:cs="Times New Roman"/>
+          <w:b/>
+          <w:bCs/>
+          <w:color w:val="2D3B45"/>
+          <w:lang w:val="en-US" w:eastAsia="en-GB"/>
+        </w:rPr>
+        <w:t>/* Show bot graphs */</w:t>
+      </w:r>
+      <w:r>
+        <w:rPr>
+          <w:rFonts w:ascii="Lato" w:eastAsia="Times New Roman" w:hAnsi="Lato" w:cs="Times New Roman"/>
+          <w:b/>
+          <w:bCs/>
+          <w:color w:val="2D3B45"/>
+          <w:lang w:val="en-US" w:eastAsia="en-GB"/>
+        </w:rPr>
+        <w:br/>
+      </w:r>
+      <w:r>
+        <w:rPr>
+          <w:rFonts w:ascii="Lato" w:eastAsia="Times New Roman" w:hAnsi="Lato" w:cs="Times New Roman"/>
+          <w:b/>
+          <w:bCs/>
+          <w:color w:val="2D3B45"/>
+          <w:lang w:val="en-US" w:eastAsia="en-GB"/>
+        </w:rPr>
+        <w:br/>
+      </w:r>
+      <w:r>
+        <w:rPr>
+          <w:rFonts w:ascii="Lato" w:eastAsia="Times New Roman" w:hAnsi="Lato" w:cs="Times New Roman"/>
+          <w:b/>
+          <w:bCs/>
+          <w:color w:val="2D3B45"/>
+          <w:lang w:val="en-US" w:eastAsia="en-GB"/>
+        </w:rPr>
+        <w:t xml:space="preserve">We can also show the true/total ratio for each bin. Then we get following </w:t>
+      </w:r>
+      <w:proofErr w:type="spellStart"/>
+      <w:r>
+        <w:rPr>
+          <w:rFonts w:ascii="Lato" w:eastAsia="Times New Roman" w:hAnsi="Lato" w:cs="Times New Roman"/>
+          <w:b/>
+          <w:bCs/>
+          <w:color w:val="2D3B45"/>
+          <w:lang w:val="en-US" w:eastAsia="en-GB"/>
+        </w:rPr>
+        <w:t>barcharts</w:t>
+      </w:r>
+      <w:proofErr w:type="spellEnd"/>
+      <w:r>
+        <w:rPr>
+          <w:rFonts w:ascii="Lato" w:eastAsia="Times New Roman" w:hAnsi="Lato" w:cs="Times New Roman"/>
+          <w:b/>
+          <w:bCs/>
+          <w:color w:val="2D3B45"/>
+          <w:lang w:val="en-US" w:eastAsia="en-GB"/>
+        </w:rPr>
+        <w:t xml:space="preserve"> </w:t>
+      </w:r>
+    </w:p>
+    <w:p>
+      <w:pPr>
+        <w:shd w:val="clear" w:color="auto" w:fill="FFFFFF"/>
+        <w:spacing w:before="100" w:beforeAutospacing="1" w:after="100" w:afterAutospacing="1"/>
+        <w:rPr>
+          <w:rFonts w:ascii="Lato" w:eastAsia="Times New Roman" w:hAnsi="Lato" w:cs="Times New Roman"/>
+          <w:b/>
+          <w:bCs/>
+          <w:color w:val="2D3B45"/>
+          <w:lang w:val="en-US" w:eastAsia="en-GB"/>
+        </w:rPr>
+      </w:pPr>
+      <w:r>
+        <w:rPr>
+          <w:rFonts w:ascii="Lato" w:eastAsia="Times New Roman" w:hAnsi="Lato" w:cs="Times New Roman"/>
+          <w:b/>
+          <w:bCs/>
+          <w:color w:val="2D3B45"/>
+          <w:lang w:val="en-US" w:eastAsia="en-GB"/>
+        </w:rPr>
+        <w:t xml:space="preserve">It </w:t>
+      </w:r>
+      <w:proofErr w:type="gramStart"/>
+      <w:r>
+        <w:rPr>
+          <w:rFonts w:ascii="Lato" w:eastAsia="Times New Roman" w:hAnsi="Lato" w:cs="Times New Roman"/>
+          <w:b/>
+          <w:bCs/>
+          <w:color w:val="2D3B45"/>
+          <w:lang w:val="en-US" w:eastAsia="en-GB"/>
+        </w:rPr>
+        <w:t>looks  like</w:t>
+      </w:r>
+      <w:proofErr w:type="gramEnd"/>
+      <w:r>
+        <w:rPr>
+          <w:rFonts w:ascii="Lato" w:eastAsia="Times New Roman" w:hAnsi="Lato" w:cs="Times New Roman"/>
+          <w:b/>
+          <w:bCs/>
+          <w:color w:val="2D3B45"/>
+          <w:lang w:val="en-US" w:eastAsia="en-GB"/>
+        </w:rPr>
+        <w:t xml:space="preserve"> architecture 2 performs better in for each complexity.</w:t>
+      </w:r>
+    </w:p>
+    <w:p>
+      <w:pPr>
+        <w:shd w:val="clear" w:color="auto" w:fill="FFFFFF"/>
+        <w:spacing w:before="100" w:beforeAutospacing="1" w:after="100" w:afterAutospacing="1"/>
+        <w:rPr>
+          <w:rFonts w:ascii="Lato" w:eastAsia="Times New Roman" w:hAnsi="Lato" w:cs="Times New Roman"/>
+          <w:b/>
+          <w:bCs/>
+          <w:color w:val="2D3B45"/>
+          <w:lang w:val="en-US" w:eastAsia="en-GB"/>
+        </w:rPr>
+      </w:pPr>
+      <w:r>
+        <w:rPr>
+          <w:rFonts w:ascii="Lato" w:eastAsia="Times New Roman" w:hAnsi="Lato" w:cs="Times New Roman"/>
+          <w:b/>
+          <w:bCs/>
+          <w:color w:val="2D3B45"/>
+          <w:lang w:val="en-US" w:eastAsia="en-GB"/>
+        </w:rPr>
+        <w:t>Let’s make it scientific.</w:t>
+      </w:r>
+    </w:p>
+    <w:p>
+      <w:pPr>
+        <w:shd w:val="clear" w:color="auto" w:fill="FFFFFF"/>
+        <w:spacing w:before="100" w:beforeAutospacing="1" w:after="100" w:afterAutospacing="1"/>
+        <w:rPr>
+          <w:rFonts w:ascii="Lato" w:eastAsia="Times New Roman" w:hAnsi="Lato" w:cs="Times New Roman"/>
+          <w:b/>
+          <w:bCs/>
+          <w:color w:val="2D3B45"/>
+          <w:lang w:val="en-US" w:eastAsia="en-GB"/>
+        </w:rPr>
+      </w:pPr>
+    </w:p>
+    <w:p>
+      <w:pPr>
+        <w:shd w:val="clear" w:color="auto" w:fill="FFFFFF"/>
+        <w:spacing w:before="100" w:beforeAutospacing="1" w:after="100" w:afterAutospacing="1"/>
+        <w:rPr>
+          <w:rFonts w:ascii="Lato" w:eastAsia="Times New Roman" w:hAnsi="Lato" w:cs="Times New Roman"/>
+          <w:color w:val="2D3B45"/>
+          <w:lang w:val="en-BE" w:eastAsia="en-GB"/>
+        </w:rPr>
+      </w:pPr>
+    </w:p>
+    <w:p>
+      <w:pPr>
+        <w:shd w:val="clear" w:color="auto" w:fill="FFFFFF"/>
+        <w:spacing w:before="100" w:beforeAutospacing="1" w:after="100" w:afterAutospacing="1"/>
+        <w:rPr>
+          <w:rFonts w:ascii="Lato" w:eastAsia="Times New Roman" w:hAnsi="Lato" w:cs="Times New Roman"/>
+          <w:color w:val="2D3B45"/>
+          <w:lang w:val="en-BE" w:eastAsia="en-GB"/>
+        </w:rPr>
+      </w:pPr>
+    </w:p>
+    <w:p>
+      <w:pPr>
+        <w:shd w:val="clear" w:color="auto" w:fill="FFFFFF"/>
+        <w:spacing w:before="100" w:beforeAutospacing="1" w:after="100" w:afterAutospacing="1"/>
+        <w:rPr>
+          <w:rFonts w:ascii="Lato" w:eastAsia="Times New Roman" w:hAnsi="Lato" w:cs="Times New Roman"/>
+          <w:color w:val="2D3B45"/>
+          <w:lang w:val="en-BE" w:eastAsia="en-GB"/>
+        </w:rPr>
+      </w:pPr>
+      <w:r>
+        <w:rPr>
+          <w:rFonts w:ascii="Lato" w:eastAsia="Times New Roman" w:hAnsi="Lato" w:cs="Times New Roman"/>
+          <w:color w:val="2D3B45"/>
+          <w:lang w:val="en-US" w:eastAsia="en-GB"/>
+        </w:rPr>
+        <w:t xml:space="preserve">   </w:t>
       </w:r>
     </w:p>
     <w:p>
@@ -364,7 +826,6 @@
     </w:p>
     <w:p>
       <w:r>
-        <w:lastRenderedPageBreak/>
         <w:t xml:space="preserve"> </w:t>
       </w:r>
     </w:p>
@@ -395,6 +856,7 @@
           <w:shd w:val="clear" w:color="auto" w:fill="343541"/>
           <w:lang w:val="en-BE" w:eastAsia="en-GB"/>
         </w:rPr>
+        <w:lastRenderedPageBreak/>
         <w:br/>
       </w:r>
     </w:p>
@@ -462,6 +924,155 @@
 <file path=word/numbering.xml><?xml version="1.0" encoding="utf-8"?>
 <w:numbering xmlns:wpc="http://schemas.microsoft.com/office/word/2010/wordprocessingCanvas" xmlns:cx="http://schemas.microsoft.com/office/drawing/2014/chartex" xmlns:cx1="http://schemas.microsoft.com/office/drawing/2015/9/8/chartex" xmlns:cx2="http://schemas.microsoft.com/office/drawing/2015/10/21/chartex" xmlns:cx3="http://schemas.microsoft.com/office/drawing/2016/5/9/chartex" xmlns:cx4="http://schemas.microsoft.com/office/drawing/2016/5/10/chartex" xmlns:cx5="http://schemas.microsoft.com/office/drawing/2016/5/11/chartex" xmlns:cx6="http://schemas.microsoft.com/office/drawing/2016/5/12/chartex" xmlns:cx7="http://schemas.microsoft.com/office/drawing/2016/5/13/chartex" xmlns:cx8="http://schemas.microsoft.com/office/drawing/2016/5/14/chartex" xmlns:mc="http://schemas.openxmlformats.org/markup-compatibility/2006" xmlns:aink="http://schemas.microsoft.com/office/drawing/2016/ink" xmlns:am3d="http://schemas.microsoft.com/office/drawing/2017/model3d" xmlns:o="urn:schemas-microsoft-com:office:office" xmlns:r="http://schemas.openxmlformats.org/officeDocument/2006/relationships" xmlns:m="http://schemas.openxmlformats.org/officeDocument/2006/math" xmlns:v="urn:schemas-microsoft-com:vml" xmlns:wp14="http://schemas.microsoft.com/office/word/2010/wordprocessingDrawing" xmlns:wp="http://schemas.openxmlformats.org/drawingml/2006/wordprocessingDrawing" xmlns:w10="urn:schemas-microsoft-com:office:word" xmlns:w="http://schemas.openxmlformats.org/wordprocessingml/2006/main" xmlns:w14="http://schemas.microsoft.com/office/word/2010/wordml" xmlns:w15="http://schemas.microsoft.com/office/word/2012/wordml" xmlns:w16cex="http://schemas.microsoft.com/office/word/2018/wordml/cex" xmlns:w16cid="http://schemas.microsoft.com/office/word/2016/wordml/cid" xmlns:w16="http://schemas.microsoft.com/office/word/2018/wordml" xmlns:w16sdtdh="http://schemas.microsoft.com/office/word/2020/wordml/sdtdatahash" xmlns:w16se="http://schemas.microsoft.com/office/word/2015/wordml/symex" xmlns:wpg="http://schemas.microsoft.com/office/word/2010/wordprocessingGroup" xmlns:wpi="http://schemas.microsoft.com/office/word/2010/wordprocessingInk" xmlns:wne="http://schemas.microsoft.com/office/word/2006/wordml" xmlns:wps="http://schemas.microsoft.com/office/word/2010/wordprocessingShape" mc:Ignorable="w14 w15 w16se w16cid w16 w16cex w16sdtdh wp14">
   <w:abstractNum w:abstractNumId="0" w15:restartNumberingAfterBreak="0">
+    <w:nsid w:val="0F8C14C6"/>
+    <w:multiLevelType w:val="multilevel"/>
+    <w:tmpl w:val="525AAF28"/>
+    <w:lvl w:ilvl="0">
+      <w:start w:val="1"/>
+      <w:numFmt w:val="bullet"/>
+      <w:lvlText w:val=""/>
+      <w:lvlJc w:val="left"/>
+      <w:pPr>
+        <w:tabs>
+          <w:tab w:val="num" w:pos="720"/>
+        </w:tabs>
+        <w:ind w:left="720" w:hanging="360"/>
+      </w:pPr>
+      <w:rPr>
+        <w:rFonts w:ascii="Symbol" w:hAnsi="Symbol" w:hint="default"/>
+        <w:sz w:val="20"/>
+      </w:rPr>
+    </w:lvl>
+    <w:lvl w:ilvl="1" w:tentative="1">
+      <w:start w:val="1"/>
+      <w:numFmt w:val="bullet"/>
+      <w:lvlText w:val="o"/>
+      <w:lvlJc w:val="left"/>
+      <w:pPr>
+        <w:tabs>
+          <w:tab w:val="num" w:pos="1440"/>
+        </w:tabs>
+        <w:ind w:left="1440" w:hanging="360"/>
+      </w:pPr>
+      <w:rPr>
+        <w:rFonts w:ascii="Courier New" w:hAnsi="Courier New" w:hint="default"/>
+        <w:sz w:val="20"/>
+      </w:rPr>
+    </w:lvl>
+    <w:lvl w:ilvl="2" w:tentative="1">
+      <w:start w:val="1"/>
+      <w:numFmt w:val="bullet"/>
+      <w:lvlText w:val=""/>
+      <w:lvlJc w:val="left"/>
+      <w:pPr>
+        <w:tabs>
+          <w:tab w:val="num" w:pos="2160"/>
+        </w:tabs>
+        <w:ind w:left="2160" w:hanging="360"/>
+      </w:pPr>
+      <w:rPr>
+        <w:rFonts w:ascii="Wingdings" w:hAnsi="Wingdings" w:hint="default"/>
+        <w:sz w:val="20"/>
+      </w:rPr>
+    </w:lvl>
+    <w:lvl w:ilvl="3" w:tentative="1">
+      <w:start w:val="1"/>
+      <w:numFmt w:val="bullet"/>
+      <w:lvlText w:val=""/>
+      <w:lvlJc w:val="left"/>
+      <w:pPr>
+        <w:tabs>
+          <w:tab w:val="num" w:pos="2880"/>
+        </w:tabs>
+        <w:ind w:left="2880" w:hanging="360"/>
+      </w:pPr>
+      <w:rPr>
+        <w:rFonts w:ascii="Wingdings" w:hAnsi="Wingdings" w:hint="default"/>
+        <w:sz w:val="20"/>
+      </w:rPr>
+    </w:lvl>
+    <w:lvl w:ilvl="4" w:tentative="1">
+      <w:start w:val="1"/>
+      <w:numFmt w:val="bullet"/>
+      <w:lvlText w:val=""/>
+      <w:lvlJc w:val="left"/>
+      <w:pPr>
+        <w:tabs>
+          <w:tab w:val="num" w:pos="3600"/>
+        </w:tabs>
+        <w:ind w:left="3600" w:hanging="360"/>
+      </w:pPr>
+      <w:rPr>
+        <w:rFonts w:ascii="Wingdings" w:hAnsi="Wingdings" w:hint="default"/>
+        <w:sz w:val="20"/>
+      </w:rPr>
+    </w:lvl>
+    <w:lvl w:ilvl="5" w:tentative="1">
+      <w:start w:val="1"/>
+      <w:numFmt w:val="bullet"/>
+      <w:lvlText w:val=""/>
+      <w:lvlJc w:val="left"/>
+      <w:pPr>
+        <w:tabs>
+          <w:tab w:val="num" w:pos="4320"/>
+        </w:tabs>
+        <w:ind w:left="4320" w:hanging="360"/>
+      </w:pPr>
+      <w:rPr>
+        <w:rFonts w:ascii="Wingdings" w:hAnsi="Wingdings" w:hint="default"/>
+        <w:sz w:val="20"/>
+      </w:rPr>
+    </w:lvl>
+    <w:lvl w:ilvl="6" w:tentative="1">
+      <w:start w:val="1"/>
+      <w:numFmt w:val="bullet"/>
+      <w:lvlText w:val=""/>
+      <w:lvlJc w:val="left"/>
+      <w:pPr>
+        <w:tabs>
+          <w:tab w:val="num" w:pos="5040"/>
+        </w:tabs>
+        <w:ind w:left="5040" w:hanging="360"/>
+      </w:pPr>
+      <w:rPr>
+        <w:rFonts w:ascii="Wingdings" w:hAnsi="Wingdings" w:hint="default"/>
+        <w:sz w:val="20"/>
+      </w:rPr>
+    </w:lvl>
+    <w:lvl w:ilvl="7" w:tentative="1">
+      <w:start w:val="1"/>
+      <w:numFmt w:val="bullet"/>
+      <w:lvlText w:val=""/>
+      <w:lvlJc w:val="left"/>
+      <w:pPr>
+        <w:tabs>
+          <w:tab w:val="num" w:pos="5760"/>
+        </w:tabs>
+        <w:ind w:left="5760" w:hanging="360"/>
+      </w:pPr>
+      <w:rPr>
+        <w:rFonts w:ascii="Wingdings" w:hAnsi="Wingdings" w:hint="default"/>
+        <w:sz w:val="20"/>
+      </w:rPr>
+    </w:lvl>
+    <w:lvl w:ilvl="8" w:tentative="1">
+      <w:start w:val="1"/>
+      <w:numFmt w:val="bullet"/>
+      <w:lvlText w:val=""/>
+      <w:lvlJc w:val="left"/>
+      <w:pPr>
+        <w:tabs>
+          <w:tab w:val="num" w:pos="6480"/>
+        </w:tabs>
+        <w:ind w:left="6480" w:hanging="360"/>
+      </w:pPr>
+      <w:rPr>
+        <w:rFonts w:ascii="Wingdings" w:hAnsi="Wingdings" w:hint="default"/>
+        <w:sz w:val="20"/>
+      </w:rPr>
+    </w:lvl>
+  </w:abstractNum>
+  <w:abstractNum w:abstractNumId="1" w15:restartNumberingAfterBreak="0">
     <w:nsid w:val="41995B6F"/>
     <w:multiLevelType w:val="multilevel"/>
     <w:tmpl w:val="FAECDA82"/>
@@ -610,7 +1221,7 @@
       </w:rPr>
     </w:lvl>
   </w:abstractNum>
-  <w:abstractNum w:abstractNumId="1" w15:restartNumberingAfterBreak="0">
+  <w:abstractNum w:abstractNumId="2" w15:restartNumberingAfterBreak="0">
     <w:nsid w:val="7C7273AE"/>
     <w:multiLevelType w:val="multilevel"/>
     <w:tmpl w:val="74F08586"/>
@@ -760,10 +1371,13 @@
     </w:lvl>
   </w:abstractNum>
   <w:num w:numId="1">
-    <w:abstractNumId w:val="0"/>
+    <w:abstractNumId w:val="1"/>
   </w:num>
   <w:num w:numId="2">
-    <w:abstractNumId w:val="1"/>
+    <w:abstractNumId w:val="2"/>
+  </w:num>
+  <w:num w:numId="3">
+    <w:abstractNumId w:val="0"/>
   </w:num>
 </w:numbering>
 </file>
@@ -1223,6 +1837,17 @@
       <w:lang w:val="en-BE" w:eastAsia="en-GB"/>
     </w:rPr>
   </w:style>
+  <w:style w:type="character" w:styleId="Strong">
+    <w:name w:val="Strong"/>
+    <w:basedOn w:val="DefaultParagraphFont"/>
+    <w:uiPriority w:val="22"/>
+    <w:qFormat/>
+    <w:rsid w:val="005A5A2F"/>
+    <w:rPr>
+      <w:b/>
+      <w:bCs/>
+    </w:rPr>
+  </w:style>
 </w:styles>
 </file>
 
